--- a/UML_Docs/ElectronicsItem.docx
+++ b/UML_Docs/ElectronicsItem.docx
@@ -3,9 +3,11 @@
 <w:document xmlns:wpc="http://schemas.microsoft.com/office/word/2010/wordprocessingCanvas" xmlns:cx="http://schemas.microsoft.com/office/drawing/2014/chartex" xmlns:cx1="http://schemas.microsoft.com/office/drawing/2015/9/8/chartex" xmlns:cx2="http://schemas.microsoft.com/office/drawing/2015/10/21/chartex" xmlns:cx3="http://schemas.microsoft.com/office/drawing/2016/5/9/chartex" xmlns:cx4="http://schemas.microsoft.com/office/drawing/2016/5/10/chartex" xmlns:cx5="http://schemas.microsoft.com/office/drawing/2016/5/11/chartex" xmlns:cx6="http://schemas.microsoft.com/office/drawing/2016/5/12/chartex" xmlns:cx7="http://schemas.microsoft.com/office/drawing/2016/5/13/chartex" xmlns:cx8="http://schemas.microsoft.com/office/drawing/2016/5/14/chartex" xmlns:mc="http://schemas.openxmlformats.org/markup-compatibility/2006" xmlns:aink="http://schemas.microsoft.com/office/drawing/2016/ink" xmlns:am3d="http://schemas.microsoft.com/office/drawing/2017/model3d" xmlns:o="urn:schemas-microsoft-com:office:office" xmlns:oel="http://schemas.microsoft.com/office/2019/extlst" xmlns:r="http://schemas.openxmlformats.org/officeDocument/2006/relationships" xmlns:m="http://schemas.openxmlformats.org/officeDocument/2006/math" xmlns:v="urn:schemas-microsoft-com:vml" xmlns:wp14="http://schemas.microsoft.com/office/word/2010/wordprocessingDrawing" xmlns:wp="http://schemas.openxmlformats.org/drawingml/2006/wordprocessingDrawing" xmlns:w10="urn:schemas-microsoft-com:office:word" xmlns:w="http://schemas.openxmlformats.org/wordprocessingml/2006/main" xmlns:w14="http://schemas.microsoft.com/office/word/2010/wordml" xmlns:w15="http://schemas.microsoft.com/office/word/2012/wordml" xmlns:w16cex="http://schemas.microsoft.com/office/word/2018/wordml/cex" xmlns:w16cid="http://schemas.microsoft.com/office/word/2016/wordml/cid" xmlns:w16="http://schemas.microsoft.com/office/word/2018/wordml" xmlns:w16du="http://schemas.microsoft.com/office/word/2023/wordml/word16du" xmlns:w16sdtdh="http://schemas.microsoft.com/office/word/2020/wordml/sdtdatahash" xmlns:w16sdtfl="http://schemas.microsoft.com/office/word/2024/wordml/sdtformatlock" xmlns:w16se="http://schemas.microsoft.com/office/word/2015/wordml/symex" xmlns:wpg="http://schemas.microsoft.com/office/word/2010/wordprocessingGroup" xmlns:wpi="http://schemas.microsoft.com/office/word/2010/wordprocessingInk" xmlns:wne="http://schemas.microsoft.com/office/word/2006/wordml" xmlns:wps="http://schemas.microsoft.com/office/word/2010/wordprocessingShape" mc:Ignorable="w14 w15 w16se w16cid w16 w16cex w16sdtdh w16sdtfl w16du wp14">
   <w:body>
     <w:p>
+      <w:proofErr w:type="spellStart"/>
       <w:r>
         <w:t>ElectronicsItem</w:t>
       </w:r>
+      <w:proofErr w:type="spellEnd"/>
     </w:p>
     <w:p>
       <w:r>
@@ -14,11 +16,21 @@
       <w:r>
         <w:t xml:space="preserve"> </w:t>
       </w:r>
-      <w:r>
-        <w:t xml:space="preserve">modelNumber </w:t>
-      </w:r>
-      <w:r>
-        <w:t>: String</w:t>
+      <w:proofErr w:type="spellStart"/>
+      <w:proofErr w:type="gramStart"/>
+      <w:r>
+        <w:t>modelNumber</w:t>
+      </w:r>
+      <w:proofErr w:type="spellEnd"/>
+      <w:r>
+        <w:t xml:space="preserve"> </w:t>
+      </w:r>
+      <w:r>
+        <w:t>:</w:t>
+      </w:r>
+      <w:proofErr w:type="gramEnd"/>
+      <w:r>
+        <w:t xml:space="preserve"> String</w:t>
       </w:r>
     </w:p>
     <w:p>
@@ -28,14 +40,24 @@
       <w:r>
         <w:t xml:space="preserve"> </w:t>
       </w:r>
-      <w:r>
-        <w:t xml:space="preserve">isPortable </w:t>
-      </w:r>
-      <w:r>
-        <w:t xml:space="preserve">: </w:t>
-      </w:r>
-      <w:r>
-        <w:t>boolean</w:t>
+      <w:proofErr w:type="spellStart"/>
+      <w:proofErr w:type="gramStart"/>
+      <w:r>
+        <w:t>warrantyPeriod</w:t>
+      </w:r>
+      <w:proofErr w:type="spellEnd"/>
+      <w:r>
+        <w:t xml:space="preserve"> </w:t>
+      </w:r>
+      <w:r>
+        <w:t>:</w:t>
+      </w:r>
+      <w:proofErr w:type="gramEnd"/>
+      <w:r>
+        <w:t xml:space="preserve"> </w:t>
+      </w:r>
+      <w:r>
+        <w:t>int</w:t>
       </w:r>
     </w:p>
     <w:p>
@@ -45,28 +67,21 @@
       <w:r>
         <w:t xml:space="preserve"> </w:t>
       </w:r>
-      <w:r>
-        <w:t xml:space="preserve">warrantyPeriod </w:t>
-      </w:r>
-      <w:r>
-        <w:t xml:space="preserve">: </w:t>
-      </w:r>
-      <w:r>
-        <w:t>int</w:t>
-      </w:r>
-    </w:p>
-    <w:p>
-      <w:r>
-        <w:t>-</w:t>
-      </w:r>
-      <w:r>
-        <w:t xml:space="preserve"> </w:t>
-      </w:r>
-      <w:r>
-        <w:t xml:space="preserve">yearReleased </w:t>
-      </w:r>
-      <w:r>
-        <w:t xml:space="preserve">: </w:t>
+      <w:proofErr w:type="spellStart"/>
+      <w:proofErr w:type="gramStart"/>
+      <w:r>
+        <w:t>yearReleased</w:t>
+      </w:r>
+      <w:proofErr w:type="spellEnd"/>
+      <w:r>
+        <w:t xml:space="preserve"> </w:t>
+      </w:r>
+      <w:r>
+        <w:t>:</w:t>
+      </w:r>
+      <w:proofErr w:type="gramEnd"/>
+      <w:r>
+        <w:t xml:space="preserve"> </w:t>
       </w:r>
       <w:r>
         <w:t>int</w:t>
@@ -78,47 +93,67 @@
       <w:r>
         <w:t xml:space="preserve">&lt;&lt;constructor&gt;&gt; </w:t>
       </w:r>
+      <w:proofErr w:type="spellStart"/>
+      <w:proofErr w:type="gramStart"/>
       <w:r>
         <w:t>ElectronicsItem</w:t>
       </w:r>
+      <w:proofErr w:type="spellEnd"/>
       <w:r>
         <w:t>(</w:t>
       </w:r>
-      <w:r>
-        <w:t xml:space="preserve">modelNumber </w:t>
-      </w:r>
-      <w:r>
-        <w:t>: String</w:t>
+      <w:proofErr w:type="spellStart"/>
+      <w:r>
+        <w:t>modelNumber</w:t>
+      </w:r>
+      <w:proofErr w:type="spellEnd"/>
+      <w:r>
+        <w:t xml:space="preserve"> </w:t>
+      </w:r>
+      <w:r>
+        <w:t>:</w:t>
+      </w:r>
+      <w:proofErr w:type="gramEnd"/>
+      <w:r>
+        <w:t xml:space="preserve"> String, </w:t>
+      </w:r>
+      <w:proofErr w:type="spellStart"/>
+      <w:proofErr w:type="gramStart"/>
+      <w:r>
+        <w:t>warrantyPeriod</w:t>
+      </w:r>
+      <w:proofErr w:type="spellEnd"/>
+      <w:r>
+        <w:t xml:space="preserve"> </w:t>
+      </w:r>
+      <w:r>
+        <w:t>:</w:t>
+      </w:r>
+      <w:proofErr w:type="gramEnd"/>
+      <w:r>
+        <w:t xml:space="preserve"> </w:t>
+      </w:r>
+      <w:r>
+        <w:t>int</w:t>
       </w:r>
       <w:r>
         <w:t xml:space="preserve">, </w:t>
       </w:r>
-      <w:r>
-        <w:t xml:space="preserve">isPortable </w:t>
-      </w:r>
-      <w:r>
-        <w:t xml:space="preserve">: </w:t>
-      </w:r>
-      <w:r>
-        <w:t xml:space="preserve">Boolean, </w:t>
-      </w:r>
-      <w:r>
-        <w:t xml:space="preserve">warrantyPeriod </w:t>
-      </w:r>
-      <w:r>
-        <w:t xml:space="preserve">: </w:t>
-      </w:r>
-      <w:r>
-        <w:t>int</w:t>
-      </w:r>
-      <w:r>
-        <w:t xml:space="preserve">, </w:t>
-      </w:r>
-      <w:r>
-        <w:t xml:space="preserve">yearReleased </w:t>
-      </w:r>
-      <w:r>
-        <w:t xml:space="preserve">: </w:t>
+      <w:proofErr w:type="spellStart"/>
+      <w:proofErr w:type="gramStart"/>
+      <w:r>
+        <w:t>yearReleased</w:t>
+      </w:r>
+      <w:proofErr w:type="spellEnd"/>
+      <w:r>
+        <w:t xml:space="preserve"> </w:t>
+      </w:r>
+      <w:r>
+        <w:t>:</w:t>
+      </w:r>
+      <w:proofErr w:type="gramEnd"/>
+      <w:r>
+        <w:t xml:space="preserve"> </w:t>
       </w:r>
       <w:r>
         <w:t>int</w:t>
@@ -132,50 +167,57 @@
       <w:r>
         <w:t xml:space="preserve">+ </w:t>
       </w:r>
+      <w:proofErr w:type="spellStart"/>
+      <w:proofErr w:type="gramStart"/>
       <w:r>
         <w:t>getModelNumber</w:t>
       </w:r>
-      <w:r>
-        <w:t>() : String</w:t>
+      <w:proofErr w:type="spellEnd"/>
+      <w:r>
+        <w:t>() :</w:t>
+      </w:r>
+      <w:proofErr w:type="gramEnd"/>
+      <w:r>
+        <w:t xml:space="preserve"> String</w:t>
       </w:r>
     </w:p>
     <w:p>
       <w:r>
         <w:t xml:space="preserve">+ </w:t>
       </w:r>
-      <w:r>
-        <w:t>getIsPortable</w:t>
-      </w:r>
-      <w:r>
-        <w:t xml:space="preserve">() : </w:t>
-      </w:r>
-      <w:r>
-        <w:t>boolean</w:t>
+      <w:proofErr w:type="spellStart"/>
+      <w:proofErr w:type="gramStart"/>
+      <w:r>
+        <w:t>getWarrantyPeriod</w:t>
+      </w:r>
+      <w:proofErr w:type="spellEnd"/>
+      <w:r>
+        <w:t>() :</w:t>
+      </w:r>
+      <w:proofErr w:type="gramEnd"/>
+      <w:r>
+        <w:t xml:space="preserve"> </w:t>
+      </w:r>
+      <w:r>
+        <w:t>int</w:t>
       </w:r>
     </w:p>
     <w:p>
       <w:r>
         <w:t xml:space="preserve">+ </w:t>
       </w:r>
-      <w:r>
-        <w:t>getWarrantyPeriod</w:t>
-      </w:r>
-      <w:r>
-        <w:t xml:space="preserve">() : </w:t>
-      </w:r>
-      <w:r>
-        <w:t>int</w:t>
-      </w:r>
-    </w:p>
-    <w:p>
-      <w:r>
-        <w:t xml:space="preserve">+ </w:t>
-      </w:r>
+      <w:proofErr w:type="spellStart"/>
+      <w:proofErr w:type="gramStart"/>
       <w:r>
         <w:t>getYearReleased</w:t>
       </w:r>
-      <w:r>
-        <w:t xml:space="preserve">() : </w:t>
+      <w:proofErr w:type="spellEnd"/>
+      <w:r>
+        <w:t>() :</w:t>
+      </w:r>
+      <w:proofErr w:type="gramEnd"/>
+      <w:r>
+        <w:t xml:space="preserve"> </w:t>
       </w:r>
       <w:r>
         <w:t>int</w:t>
@@ -187,16 +229,57 @@
         <w:t>+</w:t>
       </w:r>
       <w:r>
-        <w:t xml:space="preserve"> setModelNumber</w:t>
-      </w:r>
+        <w:t xml:space="preserve"> </w:t>
+      </w:r>
+      <w:proofErr w:type="spellStart"/>
+      <w:proofErr w:type="gramStart"/>
+      <w:r>
+        <w:t>setModelNumber</w:t>
+      </w:r>
+      <w:proofErr w:type="spellEnd"/>
       <w:r>
         <w:t>(</w:t>
       </w:r>
+      <w:proofErr w:type="spellStart"/>
+      <w:proofErr w:type="gramEnd"/>
       <w:r>
         <w:t>modelNumber</w:t>
       </w:r>
+      <w:proofErr w:type="spellEnd"/>
       <w:r>
         <w:t>: String)</w:t>
+      </w:r>
+    </w:p>
+    <w:p>
+      <w:r>
+        <w:t>+</w:t>
+      </w:r>
+      <w:r>
+        <w:t xml:space="preserve"> </w:t>
+      </w:r>
+      <w:proofErr w:type="spellStart"/>
+      <w:proofErr w:type="gramStart"/>
+      <w:r>
+        <w:t>setWarrantyPeriod</w:t>
+      </w:r>
+      <w:proofErr w:type="spellEnd"/>
+      <w:r>
+        <w:t>(</w:t>
+      </w:r>
+      <w:proofErr w:type="spellStart"/>
+      <w:proofErr w:type="gramEnd"/>
+      <w:r>
+        <w:t>warrantyPeriod</w:t>
+      </w:r>
+      <w:proofErr w:type="spellEnd"/>
+      <w:r>
+        <w:t xml:space="preserve">: </w:t>
+      </w:r>
+      <w:r>
+        <w:t>int</w:t>
+      </w:r>
+      <w:r>
+        <w:t>)</w:t>
       </w:r>
     </w:p>
     <w:p>
@@ -214,72 +297,21 @@
         </w:rPr>
         <w:t xml:space="preserve"> </w:t>
       </w:r>
-      <w:r>
-        <w:t>setIsPortable</w:t>
-      </w:r>
+      <w:proofErr w:type="spellStart"/>
+      <w:proofErr w:type="gramStart"/>
+      <w:r>
+        <w:t>setYearReleased</w:t>
+      </w:r>
+      <w:proofErr w:type="spellEnd"/>
       <w:r>
         <w:t>(</w:t>
       </w:r>
-      <w:r>
-        <w:t>isPortable</w:t>
-      </w:r>
-      <w:r>
-        <w:t xml:space="preserve">: </w:t>
-      </w:r>
-      <w:r>
-        <w:t>boolean</w:t>
-      </w:r>
-      <w:r>
-        <w:t>)</w:t>
-      </w:r>
-    </w:p>
-    <w:p>
-      <w:r>
-        <w:t>+</w:t>
-      </w:r>
-      <w:r>
-        <w:t xml:space="preserve"> setWarrantyPeriod</w:t>
-      </w:r>
-      <w:r>
-        <w:t>(</w:t>
-      </w:r>
-      <w:r>
-        <w:t>warrantyPeriod</w:t>
-      </w:r>
-      <w:r>
-        <w:t xml:space="preserve">: </w:t>
-      </w:r>
-      <w:r>
-        <w:t>int</w:t>
-      </w:r>
-      <w:r>
-        <w:t>)</w:t>
-      </w:r>
-    </w:p>
-    <w:p>
-      <w:r>
-        <w:t>+</w:t>
-      </w:r>
-      <w:r>
-        <w:rPr>
-          <w:rFonts w:ascii="Courier New" w:eastAsia="Times New Roman" w:hAnsi="Courier New" w:cs="Courier New"/>
-          <w:color w:val="56A8F5"/>
-          <w:kern w:val="0"/>
-          <w:sz w:val="20"/>
-          <w:szCs w:val="20"/>
-          <w14:ligatures w14:val="none"/>
-        </w:rPr>
-        <w:t xml:space="preserve"> </w:t>
-      </w:r>
-      <w:r>
-        <w:t>setYearReleased</w:t>
-      </w:r>
-      <w:r>
-        <w:t>(</w:t>
-      </w:r>
+      <w:proofErr w:type="spellStart"/>
+      <w:proofErr w:type="gramEnd"/>
       <w:r>
         <w:t>yearReleased</w:t>
       </w:r>
+      <w:proofErr w:type="spellEnd"/>
       <w:r>
         <w:t xml:space="preserve">: </w:t>
       </w:r>
@@ -906,7 +938,6 @@
   <w:style w:type="character" w:default="1" w:styleId="DefaultParagraphFont">
     <w:name w:val="Default Paragraph Font"/>
     <w:uiPriority w:val="1"/>
-    <w:semiHidden/>
     <w:unhideWhenUsed/>
   </w:style>
   <w:style w:type="table" w:default="1" w:styleId="TableNormal">
